--- a/DSA/Asymptotic Notation.docx
+++ b/DSA/Asymptotic Notation.docx
@@ -12,6 +12,7 @@
           <w:shd w:val="clear" w:color="auto" w:fill="FFFFFF"/>
         </w:rPr>
       </w:pPr>
+      <w:bookmarkStart w:id="0" w:name="_GoBack"/>
       <w:r>
         <w:rPr>
           <w:rFonts w:ascii="Times New Roman" w:hAnsi="Times New Roman" w:cs="Times New Roman"/>
@@ -595,18 +596,7 @@
           <w:sz w:val="24"/>
           <w:szCs w:val="24"/>
         </w:rPr>
-        <w:t>Here's a list of func</w:t>
-      </w:r>
-      <w:bookmarkStart w:id="0" w:name="_GoBack"/>
-      <w:bookmarkEnd w:id="0"/>
-      <w:r>
-        <w:rPr>
-          <w:rFonts w:ascii="Times New Roman" w:hAnsi="Times New Roman" w:eastAsia="Times New Roman" w:cs="Times New Roman"/>
-          <w:color w:val="21242C"/>
-          <w:sz w:val="24"/>
-          <w:szCs w:val="24"/>
-        </w:rPr>
-        <w:t>tions in asymptotic notation that we often encounter when analyzing algorithms, ordered by slowest to fastest growing:</w:t>
+        <w:t>Here's a list of functions in asymptotic notation that we often encounter when analyzing algorithms, ordered by slowest to fastest growing:</w:t>
       </w:r>
     </w:p>
     <w:p>
@@ -684,21 +674,77 @@
     <w:p>
       <w:pPr>
         <w:rPr>
-          <w:rFonts w:ascii="Times New Roman" w:hAnsi="Times New Roman" w:cs="Times New Roman"/>
-          <w:sz w:val="24"/>
-          <w:szCs w:val="24"/>
-        </w:rPr>
-      </w:pPr>
-    </w:p>
-    <w:p>
-      <w:pPr>
-        <w:rPr>
-          <w:rFonts w:ascii="Times New Roman" w:hAnsi="Times New Roman" w:cs="Times New Roman"/>
-          <w:sz w:val="24"/>
-          <w:szCs w:val="24"/>
-        </w:rPr>
-      </w:pPr>
-    </w:p>
+          <w:rFonts w:hint="default" w:ascii="Times New Roman" w:hAnsi="Times New Roman" w:cs="Times New Roman"/>
+          <w:sz w:val="24"/>
+          <w:szCs w:val="24"/>
+          <w:lang w:val="en-US"/>
+        </w:rPr>
+      </w:pPr>
+      <w:r>
+        <w:rPr>
+          <w:rFonts w:hint="default" w:ascii="Times New Roman" w:hAnsi="Times New Roman" w:cs="Times New Roman"/>
+          <w:sz w:val="24"/>
+          <w:szCs w:val="24"/>
+          <w:lang w:val="en-US"/>
+        </w:rPr>
+        <w:t xml:space="preserve">Space Complexity </w:t>
+      </w:r>
+      <w:r>
+        <w:rPr>
+          <w:rFonts w:hint="default" w:ascii="Times New Roman" w:hAnsi="Times New Roman" w:cs="Times New Roman"/>
+          <w:sz w:val="24"/>
+          <w:szCs w:val="24"/>
+          <w:lang w:val="en-US"/>
+        </w:rPr>
+        <w:br w:type="textWrapping"/>
+      </w:r>
+      <w:r>
+        <w:rPr>
+          <w:rFonts w:hint="default" w:ascii="Times New Roman" w:hAnsi="Times New Roman" w:cs="Times New Roman"/>
+          <w:sz w:val="24"/>
+          <w:szCs w:val="24"/>
+          <w:lang w:val="en-US"/>
+        </w:rPr>
+        <w:t>Auxilary Space + Input Space</w:t>
+      </w:r>
+      <w:r>
+        <w:rPr>
+          <w:rFonts w:hint="default" w:ascii="Times New Roman" w:hAnsi="Times New Roman" w:cs="Times New Roman"/>
+          <w:sz w:val="24"/>
+          <w:szCs w:val="24"/>
+          <w:lang w:val="en-US"/>
+        </w:rPr>
+        <w:br w:type="textWrapping"/>
+      </w:r>
+      <w:r>
+        <w:rPr>
+          <w:rFonts w:hint="default" w:ascii="Times New Roman" w:hAnsi="Times New Roman" w:cs="Times New Roman"/>
+          <w:sz w:val="24"/>
+          <w:szCs w:val="24"/>
+          <w:lang w:val="en-US"/>
+        </w:rPr>
+        <w:t>Auxilary Space = Space taken to solve the problem</w:t>
+      </w:r>
+      <w:r>
+        <w:rPr>
+          <w:rFonts w:hint="default" w:ascii="Times New Roman" w:hAnsi="Times New Roman" w:cs="Times New Roman"/>
+          <w:sz w:val="24"/>
+          <w:szCs w:val="24"/>
+          <w:lang w:val="en-US"/>
+        </w:rPr>
+        <w:br w:type="textWrapping"/>
+      </w:r>
+      <w:r>
+        <w:rPr>
+          <w:rFonts w:hint="default" w:ascii="Times New Roman" w:hAnsi="Times New Roman" w:cs="Times New Roman"/>
+          <w:sz w:val="24"/>
+          <w:szCs w:val="24"/>
+          <w:lang w:val="en-US"/>
+        </w:rPr>
+        <w:t xml:space="preserve">Input Space = Space taken to store the Input </w:t>
+      </w:r>
+    </w:p>
+    <w:bookmarkEnd w:id="0"/>
     <w:sectPr>
       <w:pgSz w:w="12240" w:h="15840"/>
       <w:pgMar w:top="1440" w:right="1440" w:bottom="1440" w:left="1440" w:header="720" w:footer="720" w:gutter="0"/>
@@ -1213,6 +1259,7 @@
   <w:style w:type="character" w:customStyle="1" w:styleId="12">
     <w:name w:val="mop"/>
     <w:basedOn w:val="2"/>
+    <w:qFormat/>
     <w:uiPriority w:val="0"/>
   </w:style>
   <w:style w:type="character" w:customStyle="1" w:styleId="13">
